--- a/letsMakeItFund_oneHandWipe.docx
+++ b/letsMakeItFund_oneHandWipe.docx
@@ -75,7 +75,13 @@
         <w:t xml:space="preserve"> folded together inside the pouch so that when one gets pulled out, the next one </w:t>
       </w:r>
       <w:r>
-        <w:t>gets partially pulled out with it, leaving roughly half of the wipe hanging out of the pouch, making it easier to grab. When a new pack of wipes is opened, it appears to be operable with a single hand. After a certain number of wipes are used, it becomes difficult to fully remove a single wipe with only one hand. When there are relativ</w:t>
+        <w:t xml:space="preserve">gets partially pulled out with it, leaving roughly half of the wipe hanging out of the pouch, making it easier to grab. When a new pack of wipes is opened, it appears to be operable with a single hand. After a certain number of wipes are used, it becomes difficult </w:t>
+      </w:r>
+      <w:r>
+        <w:t>to remove a single wipe with only one hand fully</w:t>
+      </w:r>
+      <w:r>
+        <w:t>. When there are relativ</w:t>
       </w:r>
       <w:r>
         <w:t>ely few wipes left, the pouch hangs on to each wipe, and without a second hand to pull the pouch in the opposite direction, the operator is left to shake the wipe violently until the pouch falls off.</w:t>
